--- a/doc/鼎鼎测试-2010-05-08.docx
+++ b/doc/鼎鼎测试-2010-05-08.docx
@@ -68,6 +68,13 @@
         </w:rPr>
         <w:t>商品最终页添加最近浏览商品</w:t>
       </w:r>
+      <w:r>
+        <w:rPr>
+          <w:rFonts w:hint="eastAsia"/>
+          <w:color w:val="000000"/>
+        </w:rPr>
+        <w:t>（产品最终页中添加用于显示最近浏览商品的区块）</w:t>
+      </w:r>
     </w:p>
     <w:p>
       <w:pPr>
@@ -88,6 +95,15 @@
         </w:rPr>
         <w:t>魔力世界购买后展示个人信息：联系人、电话、地址</w:t>
       </w:r>
+      <w:bookmarkStart w:id="0" w:name="_GoBack"/>
+      <w:bookmarkEnd w:id="0"/>
+      <w:r>
+        <w:rPr>
+          <w:rFonts w:hint="eastAsia"/>
+          <w:color w:val="000000"/>
+        </w:rPr>
+        <w:t>（点击购买后弹出浮层）</w:t>
+      </w:r>
     </w:p>
     <w:p>
       <w:pPr>
@@ -98,7 +114,6 @@
         </w:numPr>
         <w:ind w:firstLineChars="0"/>
         <w:rPr>
-          <w:rFonts w:hint="eastAsia"/>
           <w:color w:val="000000"/>
           <w:szCs w:val="21"/>
         </w:rPr>
@@ -121,170 +136,33 @@
         </w:numPr>
         <w:ind w:firstLineChars="0"/>
         <w:rPr>
+          <w:color w:val="000000"/>
+          <w:szCs w:val="21"/>
+        </w:rPr>
+      </w:pPr>
+      <w:commentRangeStart w:id="1"/>
+      <w:r>
+        <w:rPr>
+          <w:color w:val="000000"/>
+          <w:szCs w:val="21"/>
+        </w:rPr>
+        <w:t>底部的帮助信息现在还没有加上；</w:t>
+      </w:r>
+      <w:r>
+        <w:rPr>
           <w:rFonts w:hint="eastAsia"/>
           <w:color w:val="000000"/>
           <w:szCs w:val="21"/>
         </w:rPr>
-      </w:pPr>
-      <w:r>
-        <w:rPr>
-          <w:color w:val="000000"/>
-          <w:szCs w:val="21"/>
-        </w:rPr>
-        <w:t>底部的帮助信息现在还没有加上；</w:t>
-      </w:r>
-      <w:r>
-        <w:rPr>
-          <w:rFonts w:hint="eastAsia"/>
-          <w:color w:val="000000"/>
-          <w:szCs w:val="21"/>
-        </w:rPr>
         <w:t>（帮助信息有好几十条，页面体系中提供的页面是三个，其他的没办法添加；）</w:t>
       </w:r>
-    </w:p>
-    <w:p>
-      <w:pPr>
-        <w:pStyle w:val="a3"/>
-        <w:numPr>
-          <w:ilvl w:val="0"/>
-          <w:numId w:val="1"/>
-        </w:numPr>
-        <w:ind w:firstLineChars="0"/>
-        <w:rPr>
-          <w:rFonts w:hint="eastAsia"/>
-          <w:color w:val="000000"/>
-        </w:rPr>
-      </w:pPr>
-      <w:r>
-        <w:rPr>
-          <w:color w:val="000000"/>
-          <w:szCs w:val="21"/>
-        </w:rPr>
-        <w:t>购物车中继续购物链接地址有误</w:t>
-      </w:r>
-      <w:r>
-        <w:rPr>
-          <w:rFonts w:hint="eastAsia"/>
-          <w:color w:val="000000"/>
-          <w:szCs w:val="21"/>
-        </w:rPr>
-        <w:t>（商品列表也中的购买直接跳</w:t>
-      </w:r>
-      <w:bookmarkStart w:id="0" w:name="_GoBack"/>
-      <w:bookmarkEnd w:id="0"/>
-      <w:r>
-        <w:rPr>
-          <w:rFonts w:hint="eastAsia"/>
-          <w:color w:val="000000"/>
-          <w:szCs w:val="21"/>
-        </w:rPr>
-        <w:t>转到购物车，购物车中的继续购物按钮全部连接到首页；）</w:t>
-      </w:r>
-      <w:r>
-        <w:rPr>
-          <w:color w:val="000000"/>
-        </w:rPr>
-        <w:t xml:space="preserve"> </w:t>
-      </w:r>
-    </w:p>
-    <w:p>
-      <w:pPr>
-        <w:pStyle w:val="a3"/>
-        <w:numPr>
-          <w:ilvl w:val="0"/>
-          <w:numId w:val="1"/>
-        </w:numPr>
-        <w:ind w:firstLineChars="0"/>
-        <w:rPr>
-          <w:color w:val="000000"/>
-        </w:rPr>
-      </w:pPr>
-      <w:r>
-        <w:rPr>
-          <w:rFonts w:hint="eastAsia"/>
-          <w:color w:val="000000"/>
-          <w:szCs w:val="21"/>
-        </w:rPr>
-        <w:t>后台管理，向经典解决方案中添加分类后，价格区间需要添加</w:t>
-      </w:r>
-      <w:proofErr w:type="spellStart"/>
-      <w:r>
-        <w:rPr>
-          <w:color w:val="000000"/>
-          <w:szCs w:val="21"/>
-        </w:rPr>
-        <w:t>int</w:t>
-      </w:r>
-      <w:proofErr w:type="spellEnd"/>
-      <w:r>
-        <w:rPr>
-          <w:rFonts w:hint="eastAsia"/>
-          <w:color w:val="000000"/>
-          <w:szCs w:val="21"/>
-        </w:rPr>
-        <w:t>类型验证</w:t>
-      </w:r>
-      <w:r>
-        <w:rPr>
-          <w:color w:val="000000"/>
-          <w:szCs w:val="21"/>
-        </w:rPr>
-        <w:br/>
-      </w:r>
-      <w:proofErr w:type="spellStart"/>
-      <w:r>
-        <w:rPr>
-          <w:color w:val="000000"/>
-          <w:szCs w:val="21"/>
-        </w:rPr>
-        <w:t>NoName.NetShop.BackFlat</w:t>
-      </w:r>
-      <w:proofErr w:type="spellEnd"/>
-      <w:r>
-        <w:rPr>
-          <w:color w:val="000000"/>
-          <w:szCs w:val="21"/>
-        </w:rPr>
-        <w:t>\Solution\</w:t>
-      </w:r>
-      <w:proofErr w:type="spellStart"/>
-      <w:r>
-        <w:rPr>
-          <w:color w:val="000000"/>
-          <w:szCs w:val="21"/>
-        </w:rPr>
-        <w:t>ShowClassicalScence.aspx.cs</w:t>
-      </w:r>
-      <w:proofErr w:type="spellEnd"/>
-      <w:r>
-        <w:rPr>
-          <w:color w:val="000000"/>
-          <w:szCs w:val="21"/>
-        </w:rPr>
-        <w:t xml:space="preserve"> </w:t>
-      </w:r>
-      <w:r>
-        <w:rPr>
-          <w:rFonts w:hint="eastAsia"/>
-          <w:color w:val="000000"/>
-          <w:szCs w:val="21"/>
-        </w:rPr>
-        <w:t>第</w:t>
-      </w:r>
-      <w:r>
-        <w:rPr>
-          <w:color w:val="000000"/>
-          <w:szCs w:val="21"/>
-        </w:rPr>
-        <w:t>30</w:t>
-      </w:r>
-      <w:r>
-        <w:rPr>
-          <w:rFonts w:hint="eastAsia"/>
-          <w:color w:val="000000"/>
-          <w:szCs w:val="21"/>
-        </w:rPr>
-        <w:t>行，参数转换错误</w:t>
+      <w:commentRangeEnd w:id="1"/>
+      <w:r>
+        <w:rPr>
+          <w:rStyle w:val="a6"/>
+          <w:rFonts w:ascii="Times New Roman" w:eastAsia="宋体" w:hAnsi="Times New Roman" w:cs="Times New Roman"/>
+        </w:rPr>
+        <w:commentReference w:id="1"/>
       </w:r>
     </w:p>
     <w:sectPr>
@@ -295,6 +173,68 @@
     </w:sectPr>
   </w:body>
 </w:document>
+</file>
+
+<file path=word/comments.xml><?xml version="1.0" encoding="utf-8"?>
+<w:comments xmlns:wpc="http://schemas.microsoft.com/office/word/2010/wordprocessingCanvas" xmlns:mc="http://schemas.openxmlformats.org/markup-compatibility/2006" xmlns:o="urn:schemas-microsoft-com:office:office" xmlns:r="http://schemas.openxmlformats.org/officeDocument/2006/relationships" xmlns:m="http://schemas.openxmlformats.org/officeDocument/2006/math" xmlns:v="urn:schemas-microsoft-com:vml" xmlns:wp14="http://schemas.microsoft.com/office/word/2010/wordprocessingDrawing" xmlns:wp="http://schemas.openxmlformats.org/drawingml/2006/wordprocessingDrawing" xmlns:w10="urn:schemas-microsoft-com:office:word" xmlns:w="http://schemas.openxmlformats.org/wordprocessingml/2006/main" xmlns:w14="http://schemas.microsoft.com/office/word/2010/wordml" xmlns:wpg="http://schemas.microsoft.com/office/word/2010/wordprocessingGroup" xmlns:wpi="http://schemas.microsoft.com/office/word/2010/wordprocessingInk" xmlns:wne="http://schemas.microsoft.com/office/word/2006/wordml" xmlns:wps="http://schemas.microsoft.com/office/word/2010/wordprocessingShape" mc:Ignorable="w14 wp14">
+  <w:comment w:id="1" w:author="zhangfeng" w:date="2010-05-08T13:01:00Z" w:initials="z">
+    <w:p>
+      <w:pPr>
+        <w:pStyle w:val="a7"/>
+      </w:pPr>
+      <w:r>
+        <w:rPr>
+          <w:rStyle w:val="a6"/>
+        </w:rPr>
+        <w:annotationRef/>
+      </w:r>
+      <w:r>
+        <w:rPr>
+          <w:rFonts w:hint="eastAsia"/>
+        </w:rPr>
+        <w:t>发布模板</w:t>
+      </w:r>
+    </w:p>
+  </w:comment>
+</w:comments>
+</file>
+
+<file path=word/endnotes.xml><?xml version="1.0" encoding="utf-8"?>
+<w:endnotes xmlns:wpc="http://schemas.microsoft.com/office/word/2010/wordprocessingCanvas" xmlns:mc="http://schemas.openxmlformats.org/markup-compatibility/2006" xmlns:o="urn:schemas-microsoft-com:office:office" xmlns:r="http://schemas.openxmlformats.org/officeDocument/2006/relationships" xmlns:m="http://schemas.openxmlformats.org/officeDocument/2006/math" xmlns:v="urn:schemas-microsoft-com:vml" xmlns:wp14="http://schemas.microsoft.com/office/word/2010/wordprocessingDrawing" xmlns:wp="http://schemas.openxmlformats.org/drawingml/2006/wordprocessingDrawing" xmlns:w10="urn:schemas-microsoft-com:office:word" xmlns:w="http://schemas.openxmlformats.org/wordprocessingml/2006/main" xmlns:w14="http://schemas.microsoft.com/office/word/2010/wordml" xmlns:wpg="http://schemas.microsoft.com/office/word/2010/wordprocessingGroup" xmlns:wpi="http://schemas.microsoft.com/office/word/2010/wordprocessingInk" xmlns:wne="http://schemas.microsoft.com/office/word/2006/wordml" xmlns:wps="http://schemas.microsoft.com/office/word/2010/wordprocessingShape" mc:Ignorable="w14 wp14">
+  <w:endnote w:type="separator" w:id="-1">
+    <w:p>
+      <w:r>
+        <w:separator/>
+      </w:r>
+    </w:p>
+  </w:endnote>
+  <w:endnote w:type="continuationSeparator" w:id="0">
+    <w:p>
+      <w:r>
+        <w:continuationSeparator/>
+      </w:r>
+    </w:p>
+  </w:endnote>
+</w:endnotes>
+</file>
+
+<file path=word/footnotes.xml><?xml version="1.0" encoding="utf-8"?>
+<w:footnotes xmlns:wpc="http://schemas.microsoft.com/office/word/2010/wordprocessingCanvas" xmlns:mc="http://schemas.openxmlformats.org/markup-compatibility/2006" xmlns:o="urn:schemas-microsoft-com:office:office" xmlns:r="http://schemas.openxmlformats.org/officeDocument/2006/relationships" xmlns:m="http://schemas.openxmlformats.org/officeDocument/2006/math" xmlns:v="urn:schemas-microsoft-com:vml" xmlns:wp14="http://schemas.microsoft.com/office/word/2010/wordprocessingDrawing" xmlns:wp="http://schemas.openxmlformats.org/drawingml/2006/wordprocessingDrawing" xmlns:w10="urn:schemas-microsoft-com:office:word" xmlns:w="http://schemas.openxmlformats.org/wordprocessingml/2006/main" xmlns:w14="http://schemas.microsoft.com/office/word/2010/wordml" xmlns:wpg="http://schemas.microsoft.com/office/word/2010/wordprocessingGroup" xmlns:wpi="http://schemas.microsoft.com/office/word/2010/wordprocessingInk" xmlns:wne="http://schemas.microsoft.com/office/word/2006/wordml" xmlns:wps="http://schemas.microsoft.com/office/word/2010/wordprocessingShape" mc:Ignorable="w14 wp14">
+  <w:footnote w:type="separator" w:id="-1">
+    <w:p>
+      <w:r>
+        <w:separator/>
+      </w:r>
+    </w:p>
+  </w:footnote>
+  <w:footnote w:type="continuationSeparator" w:id="0">
+    <w:p>
+      <w:r>
+        <w:continuationSeparator/>
+      </w:r>
+    </w:p>
+  </w:footnote>
+</w:footnotes>
 </file>
 
 <file path=word/numbering.xml><?xml version="1.0" encoding="utf-8"?>
@@ -601,6 +541,163 @@
       <w:szCs w:val="22"/>
     </w:rPr>
   </w:style>
+  <w:style w:type="paragraph" w:styleId="a4">
+    <w:name w:val="header"/>
+    <w:basedOn w:val="a"/>
+    <w:link w:val="Char"/>
+    <w:uiPriority w:val="99"/>
+    <w:unhideWhenUsed/>
+    <w:rsid w:val="007C4674"/>
+    <w:pPr>
+      <w:pBdr>
+        <w:bottom w:val="single" w:sz="6" w:space="1" w:color="auto"/>
+      </w:pBdr>
+      <w:tabs>
+        <w:tab w:val="center" w:pos="4153"/>
+        <w:tab w:val="right" w:pos="8306"/>
+      </w:tabs>
+      <w:snapToGrid w:val="0"/>
+      <w:jc w:val="center"/>
+    </w:pPr>
+    <w:rPr>
+      <w:sz w:val="18"/>
+      <w:szCs w:val="18"/>
+    </w:rPr>
+  </w:style>
+  <w:style w:type="character" w:customStyle="1" w:styleId="Char">
+    <w:name w:val="页眉 Char"/>
+    <w:basedOn w:val="a0"/>
+    <w:link w:val="a4"/>
+    <w:uiPriority w:val="99"/>
+    <w:rsid w:val="007C4674"/>
+    <w:rPr>
+      <w:rFonts w:ascii="Times New Roman" w:eastAsia="宋体" w:hAnsi="Times New Roman" w:cs="Times New Roman"/>
+      <w:sz w:val="18"/>
+      <w:szCs w:val="18"/>
+    </w:rPr>
+  </w:style>
+  <w:style w:type="paragraph" w:styleId="a5">
+    <w:name w:val="footer"/>
+    <w:basedOn w:val="a"/>
+    <w:link w:val="Char0"/>
+    <w:uiPriority w:val="99"/>
+    <w:unhideWhenUsed/>
+    <w:rsid w:val="007C4674"/>
+    <w:pPr>
+      <w:tabs>
+        <w:tab w:val="center" w:pos="4153"/>
+        <w:tab w:val="right" w:pos="8306"/>
+      </w:tabs>
+      <w:snapToGrid w:val="0"/>
+      <w:jc w:val="left"/>
+    </w:pPr>
+    <w:rPr>
+      <w:sz w:val="18"/>
+      <w:szCs w:val="18"/>
+    </w:rPr>
+  </w:style>
+  <w:style w:type="character" w:customStyle="1" w:styleId="Char0">
+    <w:name w:val="页脚 Char"/>
+    <w:basedOn w:val="a0"/>
+    <w:link w:val="a5"/>
+    <w:uiPriority w:val="99"/>
+    <w:rsid w:val="007C4674"/>
+    <w:rPr>
+      <w:rFonts w:ascii="Times New Roman" w:eastAsia="宋体" w:hAnsi="Times New Roman" w:cs="Times New Roman"/>
+      <w:sz w:val="18"/>
+      <w:szCs w:val="18"/>
+    </w:rPr>
+  </w:style>
+  <w:style w:type="character" w:styleId="a6">
+    <w:name w:val="annotation reference"/>
+    <w:basedOn w:val="a0"/>
+    <w:uiPriority w:val="99"/>
+    <w:semiHidden/>
+    <w:unhideWhenUsed/>
+    <w:rsid w:val="007304FA"/>
+    <w:rPr>
+      <w:sz w:val="21"/>
+      <w:szCs w:val="21"/>
+    </w:rPr>
+  </w:style>
+  <w:style w:type="paragraph" w:styleId="a7">
+    <w:name w:val="annotation text"/>
+    <w:basedOn w:val="a"/>
+    <w:link w:val="Char1"/>
+    <w:uiPriority w:val="99"/>
+    <w:semiHidden/>
+    <w:unhideWhenUsed/>
+    <w:rsid w:val="007304FA"/>
+    <w:pPr>
+      <w:jc w:val="left"/>
+    </w:pPr>
+  </w:style>
+  <w:style w:type="character" w:customStyle="1" w:styleId="Char1">
+    <w:name w:val="批注文字 Char"/>
+    <w:basedOn w:val="a0"/>
+    <w:link w:val="a7"/>
+    <w:uiPriority w:val="99"/>
+    <w:semiHidden/>
+    <w:rsid w:val="007304FA"/>
+    <w:rPr>
+      <w:rFonts w:ascii="Times New Roman" w:eastAsia="宋体" w:hAnsi="Times New Roman" w:cs="Times New Roman"/>
+      <w:szCs w:val="24"/>
+    </w:rPr>
+  </w:style>
+  <w:style w:type="paragraph" w:styleId="a8">
+    <w:name w:val="annotation subject"/>
+    <w:basedOn w:val="a7"/>
+    <w:next w:val="a7"/>
+    <w:link w:val="Char2"/>
+    <w:uiPriority w:val="99"/>
+    <w:semiHidden/>
+    <w:unhideWhenUsed/>
+    <w:rsid w:val="007304FA"/>
+    <w:rPr>
+      <w:b/>
+      <w:bCs/>
+    </w:rPr>
+  </w:style>
+  <w:style w:type="character" w:customStyle="1" w:styleId="Char2">
+    <w:name w:val="批注主题 Char"/>
+    <w:basedOn w:val="Char1"/>
+    <w:link w:val="a8"/>
+    <w:uiPriority w:val="99"/>
+    <w:semiHidden/>
+    <w:rsid w:val="007304FA"/>
+    <w:rPr>
+      <w:rFonts w:ascii="Times New Roman" w:eastAsia="宋体" w:hAnsi="Times New Roman" w:cs="Times New Roman"/>
+      <w:b/>
+      <w:bCs/>
+      <w:szCs w:val="24"/>
+    </w:rPr>
+  </w:style>
+  <w:style w:type="paragraph" w:styleId="a9">
+    <w:name w:val="Balloon Text"/>
+    <w:basedOn w:val="a"/>
+    <w:link w:val="Char3"/>
+    <w:uiPriority w:val="99"/>
+    <w:semiHidden/>
+    <w:unhideWhenUsed/>
+    <w:rsid w:val="007304FA"/>
+    <w:rPr>
+      <w:sz w:val="18"/>
+      <w:szCs w:val="18"/>
+    </w:rPr>
+  </w:style>
+  <w:style w:type="character" w:customStyle="1" w:styleId="Char3">
+    <w:name w:val="批注框文本 Char"/>
+    <w:basedOn w:val="a0"/>
+    <w:link w:val="a9"/>
+    <w:uiPriority w:val="99"/>
+    <w:semiHidden/>
+    <w:rsid w:val="007304FA"/>
+    <w:rPr>
+      <w:rFonts w:ascii="Times New Roman" w:eastAsia="宋体" w:hAnsi="Times New Roman" w:cs="Times New Roman"/>
+      <w:sz w:val="18"/>
+      <w:szCs w:val="18"/>
+    </w:rPr>
+  </w:style>
 </w:styles>
 </file>
 
@@ -809,6 +906,163 @@
     <w:rPr>
       <w:rFonts w:asciiTheme="minorHAnsi" w:eastAsiaTheme="minorEastAsia" w:hAnsiTheme="minorHAnsi" w:cstheme="minorBidi"/>
       <w:szCs w:val="22"/>
+    </w:rPr>
+  </w:style>
+  <w:style w:type="paragraph" w:styleId="a4">
+    <w:name w:val="header"/>
+    <w:basedOn w:val="a"/>
+    <w:link w:val="Char"/>
+    <w:uiPriority w:val="99"/>
+    <w:unhideWhenUsed/>
+    <w:rsid w:val="007C4674"/>
+    <w:pPr>
+      <w:pBdr>
+        <w:bottom w:val="single" w:sz="6" w:space="1" w:color="auto"/>
+      </w:pBdr>
+      <w:tabs>
+        <w:tab w:val="center" w:pos="4153"/>
+        <w:tab w:val="right" w:pos="8306"/>
+      </w:tabs>
+      <w:snapToGrid w:val="0"/>
+      <w:jc w:val="center"/>
+    </w:pPr>
+    <w:rPr>
+      <w:sz w:val="18"/>
+      <w:szCs w:val="18"/>
+    </w:rPr>
+  </w:style>
+  <w:style w:type="character" w:customStyle="1" w:styleId="Char">
+    <w:name w:val="页眉 Char"/>
+    <w:basedOn w:val="a0"/>
+    <w:link w:val="a4"/>
+    <w:uiPriority w:val="99"/>
+    <w:rsid w:val="007C4674"/>
+    <w:rPr>
+      <w:rFonts w:ascii="Times New Roman" w:eastAsia="宋体" w:hAnsi="Times New Roman" w:cs="Times New Roman"/>
+      <w:sz w:val="18"/>
+      <w:szCs w:val="18"/>
+    </w:rPr>
+  </w:style>
+  <w:style w:type="paragraph" w:styleId="a5">
+    <w:name w:val="footer"/>
+    <w:basedOn w:val="a"/>
+    <w:link w:val="Char0"/>
+    <w:uiPriority w:val="99"/>
+    <w:unhideWhenUsed/>
+    <w:rsid w:val="007C4674"/>
+    <w:pPr>
+      <w:tabs>
+        <w:tab w:val="center" w:pos="4153"/>
+        <w:tab w:val="right" w:pos="8306"/>
+      </w:tabs>
+      <w:snapToGrid w:val="0"/>
+      <w:jc w:val="left"/>
+    </w:pPr>
+    <w:rPr>
+      <w:sz w:val="18"/>
+      <w:szCs w:val="18"/>
+    </w:rPr>
+  </w:style>
+  <w:style w:type="character" w:customStyle="1" w:styleId="Char0">
+    <w:name w:val="页脚 Char"/>
+    <w:basedOn w:val="a0"/>
+    <w:link w:val="a5"/>
+    <w:uiPriority w:val="99"/>
+    <w:rsid w:val="007C4674"/>
+    <w:rPr>
+      <w:rFonts w:ascii="Times New Roman" w:eastAsia="宋体" w:hAnsi="Times New Roman" w:cs="Times New Roman"/>
+      <w:sz w:val="18"/>
+      <w:szCs w:val="18"/>
+    </w:rPr>
+  </w:style>
+  <w:style w:type="character" w:styleId="a6">
+    <w:name w:val="annotation reference"/>
+    <w:basedOn w:val="a0"/>
+    <w:uiPriority w:val="99"/>
+    <w:semiHidden/>
+    <w:unhideWhenUsed/>
+    <w:rsid w:val="007304FA"/>
+    <w:rPr>
+      <w:sz w:val="21"/>
+      <w:szCs w:val="21"/>
+    </w:rPr>
+  </w:style>
+  <w:style w:type="paragraph" w:styleId="a7">
+    <w:name w:val="annotation text"/>
+    <w:basedOn w:val="a"/>
+    <w:link w:val="Char1"/>
+    <w:uiPriority w:val="99"/>
+    <w:semiHidden/>
+    <w:unhideWhenUsed/>
+    <w:rsid w:val="007304FA"/>
+    <w:pPr>
+      <w:jc w:val="left"/>
+    </w:pPr>
+  </w:style>
+  <w:style w:type="character" w:customStyle="1" w:styleId="Char1">
+    <w:name w:val="批注文字 Char"/>
+    <w:basedOn w:val="a0"/>
+    <w:link w:val="a7"/>
+    <w:uiPriority w:val="99"/>
+    <w:semiHidden/>
+    <w:rsid w:val="007304FA"/>
+    <w:rPr>
+      <w:rFonts w:ascii="Times New Roman" w:eastAsia="宋体" w:hAnsi="Times New Roman" w:cs="Times New Roman"/>
+      <w:szCs w:val="24"/>
+    </w:rPr>
+  </w:style>
+  <w:style w:type="paragraph" w:styleId="a8">
+    <w:name w:val="annotation subject"/>
+    <w:basedOn w:val="a7"/>
+    <w:next w:val="a7"/>
+    <w:link w:val="Char2"/>
+    <w:uiPriority w:val="99"/>
+    <w:semiHidden/>
+    <w:unhideWhenUsed/>
+    <w:rsid w:val="007304FA"/>
+    <w:rPr>
+      <w:b/>
+      <w:bCs/>
+    </w:rPr>
+  </w:style>
+  <w:style w:type="character" w:customStyle="1" w:styleId="Char2">
+    <w:name w:val="批注主题 Char"/>
+    <w:basedOn w:val="Char1"/>
+    <w:link w:val="a8"/>
+    <w:uiPriority w:val="99"/>
+    <w:semiHidden/>
+    <w:rsid w:val="007304FA"/>
+    <w:rPr>
+      <w:rFonts w:ascii="Times New Roman" w:eastAsia="宋体" w:hAnsi="Times New Roman" w:cs="Times New Roman"/>
+      <w:b/>
+      <w:bCs/>
+      <w:szCs w:val="24"/>
+    </w:rPr>
+  </w:style>
+  <w:style w:type="paragraph" w:styleId="a9">
+    <w:name w:val="Balloon Text"/>
+    <w:basedOn w:val="a"/>
+    <w:link w:val="Char3"/>
+    <w:uiPriority w:val="99"/>
+    <w:semiHidden/>
+    <w:unhideWhenUsed/>
+    <w:rsid w:val="007304FA"/>
+    <w:rPr>
+      <w:sz w:val="18"/>
+      <w:szCs w:val="18"/>
+    </w:rPr>
+  </w:style>
+  <w:style w:type="character" w:customStyle="1" w:styleId="Char3">
+    <w:name w:val="批注框文本 Char"/>
+    <w:basedOn w:val="a0"/>
+    <w:link w:val="a9"/>
+    <w:uiPriority w:val="99"/>
+    <w:semiHidden/>
+    <w:rsid w:val="007304FA"/>
+    <w:rPr>
+      <w:rFonts w:ascii="Times New Roman" w:eastAsia="宋体" w:hAnsi="Times New Roman" w:cs="Times New Roman"/>
+      <w:sz w:val="18"/>
+      <w:szCs w:val="18"/>
     </w:rPr>
   </w:style>
 </w:styles>

--- a/doc/鼎鼎测试-2010-05-08.docx
+++ b/doc/鼎鼎测试-2010-05-08.docx
@@ -17,7 +17,7 @@
       <w:r>
         <w:rPr>
           <w:rFonts w:hint="eastAsia"/>
-          <w:color w:val="000000"/>
+          <w:color w:val="FF0000"/>
         </w:rPr>
         <w:t>请选择排序方式那块，价格应该分出来是由高到底还是由低到高；</w:t>
       </w:r>
@@ -31,20 +31,41 @@
         </w:numPr>
         <w:ind w:firstLineChars="0"/>
         <w:rPr>
-          <w:color w:val="000000"/>
+          <w:color w:val="FFFFFF" w:themeColor="background1"/>
+          <w14:textFill>
+            <w14:solidFill>
+              <w14:schemeClr w14:val="bg1">
+                <w14:lumMod w14:val="75000"/>
+              </w14:schemeClr>
+            </w14:solidFill>
+          </w14:textFill>
         </w:rPr>
       </w:pPr>
       <w:r>
         <w:rPr>
           <w:rFonts w:hint="eastAsia"/>
-          <w:color w:val="000000"/>
+          <w:color w:val="FFFFFF" w:themeColor="background1"/>
+          <w14:textFill>
+            <w14:solidFill>
+              <w14:schemeClr w14:val="bg1">
+                <w14:lumMod w14:val="75000"/>
+              </w14:schemeClr>
+            </w14:solidFill>
+          </w14:textFill>
         </w:rPr>
         <w:t>产品三级页面中产品购买、收藏、对比中的“对比”不起作用；</w:t>
       </w:r>
       <w:r>
         <w:rPr>
           <w:rFonts w:hint="eastAsia"/>
-          <w:color w:val="000000"/>
+          <w:color w:val="FFFFFF" w:themeColor="background1"/>
+          <w14:textFill>
+            <w14:solidFill>
+              <w14:schemeClr w14:val="bg1">
+                <w14:lumMod w14:val="75000"/>
+              </w14:schemeClr>
+            </w14:solidFill>
+          </w14:textFill>
         </w:rPr>
         <w:t xml:space="preserve"> </w:t>
       </w:r>
@@ -58,22 +79,87 @@
         </w:numPr>
         <w:ind w:firstLineChars="0"/>
         <w:rPr>
-          <w:color w:val="000000"/>
+          <w:color w:val="FFFFFF" w:themeColor="background1"/>
+          <w14:textFill>
+            <w14:solidFill>
+              <w14:schemeClr w14:val="bg1">
+                <w14:lumMod w14:val="75000"/>
+              </w14:schemeClr>
+            </w14:solidFill>
+          </w14:textFill>
         </w:rPr>
       </w:pPr>
       <w:r>
         <w:rPr>
           <w:rFonts w:hint="eastAsia"/>
-          <w:color w:val="000000"/>
+          <w:color w:val="FFFFFF" w:themeColor="background1"/>
+          <w14:textFill>
+            <w14:solidFill>
+              <w14:schemeClr w14:val="bg1">
+                <w14:lumMod w14:val="75000"/>
+              </w14:schemeClr>
+            </w14:solidFill>
+          </w14:textFill>
         </w:rPr>
         <w:t>商品最终页添加最近浏览商品</w:t>
       </w:r>
       <w:r>
         <w:rPr>
           <w:rFonts w:hint="eastAsia"/>
-          <w:color w:val="000000"/>
-        </w:rPr>
-        <w:t>（产品最终页中添加用于显示最近浏览商品的区块）</w:t>
+          <w:color w:val="FFFFFF" w:themeColor="background1"/>
+          <w14:textFill>
+            <w14:solidFill>
+              <w14:schemeClr w14:val="bg1">
+                <w14:lumMod w14:val="75000"/>
+              </w14:schemeClr>
+            </w14:solidFill>
+          </w14:textFill>
+        </w:rPr>
+        <w:t>（产品最终页中</w:t>
+      </w:r>
+      <w:bookmarkStart w:id="0" w:name="_GoBack"/>
+      <w:bookmarkEnd w:id="0"/>
+      <w:r>
+        <w:rPr>
+          <w:rFonts w:hint="eastAsia"/>
+          <w:color w:val="FFFFFF" w:themeColor="background1"/>
+          <w14:textFill>
+            <w14:solidFill>
+              <w14:schemeClr w14:val="bg1">
+                <w14:lumMod w14:val="75000"/>
+              </w14:schemeClr>
+            </w14:solidFill>
+          </w14:textFill>
+        </w:rPr>
+        <w:t>添加用于显示</w:t>
+      </w:r>
+      <w:r>
+        <w:rPr>
+          <w:rFonts w:hint="eastAsia"/>
+          <w:color w:val="FFFFFF" w:themeColor="background1"/>
+          <w14:textFill>
+            <w14:solidFill>
+              <w14:schemeClr w14:val="bg1">
+                <w14:lumMod w14:val="75000"/>
+              </w14:schemeClr>
+            </w14:solidFill>
+          </w14:textFill>
+        </w:rPr>
+        <w:t>最</w:t>
+      </w:r>
+      <w:r>
+        <w:rPr>
+          <w:rFonts w:hint="eastAsia"/>
+          <w:color w:val="FFFFFF" w:themeColor="background1"/>
+          <w14:textFill>
+            <w14:solidFill>
+              <w14:schemeClr w14:val="bg1">
+                <w14:lumMod w14:val="75000"/>
+              </w14:schemeClr>
+            </w14:solidFill>
+          </w14:textFill>
+        </w:rPr>
+        <w:t>近浏览商品的区块）</w:t>
       </w:r>
     </w:p>
     <w:p>
@@ -85,22 +171,41 @@
         </w:numPr>
         <w:ind w:firstLineChars="0"/>
         <w:rPr>
-          <w:color w:val="000000"/>
+          <w:color w:val="FFFFFF" w:themeColor="background1"/>
+          <w14:textFill>
+            <w14:solidFill>
+              <w14:schemeClr w14:val="bg1">
+                <w14:lumMod w14:val="75000"/>
+              </w14:schemeClr>
+            </w14:solidFill>
+          </w14:textFill>
         </w:rPr>
       </w:pPr>
       <w:r>
         <w:rPr>
           <w:rFonts w:hint="eastAsia"/>
-          <w:color w:val="000000"/>
+          <w:color w:val="FFFFFF" w:themeColor="background1"/>
+          <w14:textFill>
+            <w14:solidFill>
+              <w14:schemeClr w14:val="bg1">
+                <w14:lumMod w14:val="75000"/>
+              </w14:schemeClr>
+            </w14:solidFill>
+          </w14:textFill>
         </w:rPr>
         <w:t>魔力世界购买后展示个人信息：联系人、电话、地址</w:t>
       </w:r>
-      <w:bookmarkStart w:id="0" w:name="_GoBack"/>
-      <w:bookmarkEnd w:id="0"/>
       <w:r>
         <w:rPr>
           <w:rFonts w:hint="eastAsia"/>
-          <w:color w:val="000000"/>
+          <w:color w:val="FFFFFF" w:themeColor="background1"/>
+          <w14:textFill>
+            <w14:solidFill>
+              <w14:schemeClr w14:val="bg1">
+                <w14:lumMod w14:val="75000"/>
+              </w14:schemeClr>
+            </w14:solidFill>
+          </w14:textFill>
         </w:rPr>
         <w:t>（点击购买后弹出浮层）</w:t>
       </w:r>
@@ -136,23 +241,44 @@
         </w:numPr>
         <w:ind w:firstLineChars="0"/>
         <w:rPr>
-          <w:color w:val="000000"/>
+          <w:color w:val="FFFFFF" w:themeColor="background1"/>
           <w:szCs w:val="21"/>
+          <w14:textFill>
+            <w14:solidFill>
+              <w14:schemeClr w14:val="bg1">
+                <w14:lumMod w14:val="75000"/>
+              </w14:schemeClr>
+            </w14:solidFill>
+          </w14:textFill>
         </w:rPr>
       </w:pPr>
       <w:commentRangeStart w:id="1"/>
       <w:r>
         <w:rPr>
-          <w:color w:val="000000"/>
+          <w:color w:val="FFFFFF" w:themeColor="background1"/>
           <w:szCs w:val="21"/>
+          <w14:textFill>
+            <w14:solidFill>
+              <w14:schemeClr w14:val="bg1">
+                <w14:lumMod w14:val="75000"/>
+              </w14:schemeClr>
+            </w14:solidFill>
+          </w14:textFill>
         </w:rPr>
         <w:t>底部的帮助信息现在还没有加上；</w:t>
       </w:r>
       <w:r>
         <w:rPr>
           <w:rFonts w:hint="eastAsia"/>
-          <w:color w:val="000000"/>
+          <w:color w:val="FFFFFF" w:themeColor="background1"/>
           <w:szCs w:val="21"/>
+          <w14:textFill>
+            <w14:solidFill>
+              <w14:schemeClr w14:val="bg1">
+                <w14:lumMod w14:val="75000"/>
+              </w14:schemeClr>
+            </w14:solidFill>
+          </w14:textFill>
         </w:rPr>
         <w:t>（帮助信息有好几十条，页面体系中提供的页面是三个，其他的没办法添加；）</w:t>
       </w:r>
@@ -161,6 +287,14 @@
         <w:rPr>
           <w:rStyle w:val="a6"/>
           <w:rFonts w:ascii="Times New Roman" w:eastAsia="宋体" w:hAnsi="Times New Roman" w:cs="Times New Roman"/>
+          <w:color w:val="FFFFFF" w:themeColor="background1"/>
+          <w14:textFill>
+            <w14:solidFill>
+              <w14:schemeClr w14:val="bg1">
+                <w14:lumMod w14:val="75000"/>
+              </w14:schemeClr>
+            </w14:solidFill>
+          </w14:textFill>
         </w:rPr>
         <w:commentReference w:id="1"/>
       </w:r>

--- a/doc/鼎鼎测试-2010-05-08.docx
+++ b/doc/鼎鼎测试-2010-05-08.docx
@@ -14,12 +14,21 @@
           <w:color w:val="000000"/>
         </w:rPr>
       </w:pPr>
+      <w:commentRangeStart w:id="0"/>
       <w:r>
         <w:rPr>
           <w:rFonts w:hint="eastAsia"/>
           <w:color w:val="FF0000"/>
         </w:rPr>
         <w:t>请选择排序方式那块，价格应该分出来是由高到底还是由低到高；</w:t>
+      </w:r>
+      <w:commentRangeEnd w:id="0"/>
+      <w:r>
+        <w:rPr>
+          <w:rStyle w:val="a6"/>
+          <w:rFonts w:ascii="Times New Roman" w:eastAsia="宋体" w:hAnsi="Times New Roman" w:cs="Times New Roman"/>
+        </w:rPr>
+        <w:commentReference w:id="0"/>
       </w:r>
     </w:p>
     <w:p>
@@ -41,6 +50,7 @@
           </w14:textFill>
         </w:rPr>
       </w:pPr>
+      <w:bookmarkStart w:id="1" w:name="_GoBack"/>
       <w:r>
         <w:rPr>
           <w:rFonts w:hint="eastAsia"/>
@@ -70,6 +80,7 @@
         <w:t xml:space="preserve"> </w:t>
       </w:r>
     </w:p>
+    <w:bookmarkEnd w:id="1"/>
     <w:p>
       <w:pPr>
         <w:pStyle w:val="a3"/>
@@ -115,10 +126,8 @@
             </w14:solidFill>
           </w14:textFill>
         </w:rPr>
-        <w:t>（产品最终页中</w:t>
-      </w:r>
-      <w:bookmarkStart w:id="0" w:name="_GoBack"/>
-      <w:bookmarkEnd w:id="0"/>
+        <w:t>（产品最终页中添加用于显示</w:t>
+      </w:r>
       <w:r>
         <w:rPr>
           <w:rFonts w:hint="eastAsia"/>
@@ -131,7 +140,7 @@
             </w14:solidFill>
           </w14:textFill>
         </w:rPr>
-        <w:t>添加用于显示</w:t>
+        <w:t>最</w:t>
       </w:r>
       <w:r>
         <w:rPr>
@@ -145,8 +154,28 @@
             </w14:solidFill>
           </w14:textFill>
         </w:rPr>
-        <w:t>最</w:t>
-      </w:r>
+        <w:t>近浏览商品的区块）</w:t>
+      </w:r>
+    </w:p>
+    <w:p>
+      <w:pPr>
+        <w:pStyle w:val="a3"/>
+        <w:numPr>
+          <w:ilvl w:val="0"/>
+          <w:numId w:val="1"/>
+        </w:numPr>
+        <w:ind w:firstLineChars="0"/>
+        <w:rPr>
+          <w:color w:val="FFFFFF" w:themeColor="background1"/>
+          <w14:textFill>
+            <w14:solidFill>
+              <w14:schemeClr w14:val="bg1">
+                <w14:lumMod w14:val="75000"/>
+              </w14:schemeClr>
+            </w14:solidFill>
+          </w14:textFill>
+        </w:rPr>
+      </w:pPr>
       <w:r>
         <w:rPr>
           <w:rFonts w:hint="eastAsia"/>
@@ -159,28 +188,8 @@
             </w14:solidFill>
           </w14:textFill>
         </w:rPr>
-        <w:t>近浏览商品的区块）</w:t>
-      </w:r>
-    </w:p>
-    <w:p>
-      <w:pPr>
-        <w:pStyle w:val="a3"/>
-        <w:numPr>
-          <w:ilvl w:val="0"/>
-          <w:numId w:val="1"/>
-        </w:numPr>
-        <w:ind w:firstLineChars="0"/>
-        <w:rPr>
-          <w:color w:val="FFFFFF" w:themeColor="background1"/>
-          <w14:textFill>
-            <w14:solidFill>
-              <w14:schemeClr w14:val="bg1">
-                <w14:lumMod w14:val="75000"/>
-              </w14:schemeClr>
-            </w14:solidFill>
-          </w14:textFill>
-        </w:rPr>
-      </w:pPr>
+        <w:t>魔力世界购买后展示个人信息：联系人、电话、地址</w:t>
+      </w:r>
       <w:r>
         <w:rPr>
           <w:rFonts w:hint="eastAsia"/>
@@ -193,20 +202,6 @@
             </w14:solidFill>
           </w14:textFill>
         </w:rPr>
-        <w:t>魔力世界购买后展示个人信息：联系人、电话、地址</w:t>
-      </w:r>
-      <w:r>
-        <w:rPr>
-          <w:rFonts w:hint="eastAsia"/>
-          <w:color w:val="FFFFFF" w:themeColor="background1"/>
-          <w14:textFill>
-            <w14:solidFill>
-              <w14:schemeClr w14:val="bg1">
-                <w14:lumMod w14:val="75000"/>
-              </w14:schemeClr>
-            </w14:solidFill>
-          </w14:textFill>
-        </w:rPr>
         <w:t>（点击购买后弹出浮层）</w:t>
       </w:r>
     </w:p>
@@ -223,6 +218,7 @@
           <w:szCs w:val="21"/>
         </w:rPr>
       </w:pPr>
+      <w:commentRangeStart w:id="2"/>
       <w:r>
         <w:rPr>
           <w:rFonts w:hint="eastAsia"/>
@@ -230,6 +226,14 @@
           <w:szCs w:val="21"/>
         </w:rPr>
         <w:t>话题可以提交，但是话题内容看不到，连接错误</w:t>
+      </w:r>
+      <w:commentRangeEnd w:id="2"/>
+      <w:r>
+        <w:rPr>
+          <w:rStyle w:val="a6"/>
+          <w:rFonts w:ascii="Times New Roman" w:eastAsia="宋体" w:hAnsi="Times New Roman" w:cs="Times New Roman"/>
+        </w:rPr>
+        <w:commentReference w:id="2"/>
       </w:r>
     </w:p>
     <w:p>
@@ -252,7 +256,7 @@
           </w14:textFill>
         </w:rPr>
       </w:pPr>
-      <w:commentRangeStart w:id="1"/>
+      <w:commentRangeStart w:id="3"/>
       <w:r>
         <w:rPr>
           <w:color w:val="FFFFFF" w:themeColor="background1"/>
@@ -282,7 +286,7 @@
         </w:rPr>
         <w:t>（帮助信息有好几十条，页面体系中提供的页面是三个，其他的没办法添加；）</w:t>
       </w:r>
-      <w:commentRangeEnd w:id="1"/>
+      <w:commentRangeEnd w:id="3"/>
       <w:r>
         <w:rPr>
           <w:rStyle w:val="a6"/>
@@ -296,7 +300,7 @@
             </w14:solidFill>
           </w14:textFill>
         </w:rPr>
-        <w:commentReference w:id="1"/>
+        <w:commentReference w:id="3"/>
       </w:r>
     </w:p>
     <w:sectPr>
@@ -311,7 +315,45 @@
 
 <file path=word/comments.xml><?xml version="1.0" encoding="utf-8"?>
 <w:comments xmlns:wpc="http://schemas.microsoft.com/office/word/2010/wordprocessingCanvas" xmlns:mc="http://schemas.openxmlformats.org/markup-compatibility/2006" xmlns:o="urn:schemas-microsoft-com:office:office" xmlns:r="http://schemas.openxmlformats.org/officeDocument/2006/relationships" xmlns:m="http://schemas.openxmlformats.org/officeDocument/2006/math" xmlns:v="urn:schemas-microsoft-com:vml" xmlns:wp14="http://schemas.microsoft.com/office/word/2010/wordprocessingDrawing" xmlns:wp="http://schemas.openxmlformats.org/drawingml/2006/wordprocessingDrawing" xmlns:w10="urn:schemas-microsoft-com:office:word" xmlns:w="http://schemas.openxmlformats.org/wordprocessingml/2006/main" xmlns:w14="http://schemas.microsoft.com/office/word/2010/wordml" xmlns:wpg="http://schemas.microsoft.com/office/word/2010/wordprocessingGroup" xmlns:wpi="http://schemas.microsoft.com/office/word/2010/wordprocessingInk" xmlns:wne="http://schemas.microsoft.com/office/word/2006/wordml" xmlns:wps="http://schemas.microsoft.com/office/word/2010/wordprocessingShape" mc:Ignorable="w14 wp14">
-  <w:comment w:id="1" w:author="zhangfeng" w:date="2010-05-08T13:01:00Z" w:initials="z">
+  <w:comment w:id="0" w:author="zhangfeng" w:date="2010-05-13T19:32:00Z" w:initials="z">
+    <w:p>
+      <w:pPr>
+        <w:pStyle w:val="a7"/>
+      </w:pPr>
+      <w:r>
+        <w:rPr>
+          <w:rStyle w:val="a6"/>
+        </w:rPr>
+        <w:annotationRef/>
+      </w:r>
+      <w:r>
+        <w:rPr>
+          <w:rFonts w:hint="eastAsia"/>
+        </w:rPr>
+        <w:t>排序数据不正确</w:t>
+      </w:r>
+    </w:p>
+  </w:comment>
+  <w:comment w:id="2" w:author="zhangfeng" w:date="2010-05-13T19:36:00Z" w:initials="z">
+    <w:p>
+      <w:pPr>
+        <w:pStyle w:val="a7"/>
+      </w:pPr>
+      <w:r>
+        <w:rPr>
+          <w:rStyle w:val="a6"/>
+        </w:rPr>
+        <w:annotationRef/>
+      </w:r>
+      <w:r>
+        <w:rPr>
+          <w:rFonts w:hint="eastAsia"/>
+        </w:rPr>
+        <w:t>话题列表，非商品话题列表</w:t>
+      </w:r>
+    </w:p>
+  </w:comment>
+  <w:comment w:id="3" w:author="zhangfeng" w:date="2010-05-08T13:01:00Z" w:initials="z">
     <w:p>
       <w:pPr>
         <w:pStyle w:val="a7"/>
